--- a/testone/sssss.docx
+++ b/testone/sssss.docx
@@ -5,6 +5,26 @@
     <w:p>
       <w:r>
         <w:t>uuuuuusss</w:t>
+      </w:r>
+    </w:p>
+    <w:p>
+      <w:r>
+        <w:t>uuuuuusss</w:t>
+      </w:r>
+    </w:p>
+    <w:p>
+      <w:r>
+        <w:t>ssss324242</w:t>
+      </w:r>
+    </w:p>
+    <w:p>
+      <w:r>
+        <w:t>uuuuuusss</w:t>
+      </w:r>
+    </w:p>
+    <w:p>
+      <w:r>
+        <w:t>ssss324242</w:t>
       </w:r>
     </w:p>
     <w:sectPr>

--- a/testone/sssss.docx
+++ b/testone/sssss.docx
@@ -24,6 +24,14 @@
     </w:p>
     <w:p>
       <w:r>
+        <w:t>ssss324242</w:t>
+      </w:r>
+    </w:p>
+    <w:p>
+      <w:r>
+        <w:rPr>
+          <w:sz w:val="64"/>
+        </w:rPr>
         <w:t>ssss324242</w:t>
       </w:r>
     </w:p>

--- a/testone/sssss.docx
+++ b/testone/sssss.docx
@@ -33,6 +33,17 @@
           <w:sz w:val="64"/>
         </w:rPr>
         <w:t>ssss324242</w:t>
+      </w:r>
+    </w:p>
+    <w:p>
+      <w:pPr>
+        <w:ind w:firstLine="21600"/>
+      </w:pPr>
+      <w:r>
+        <w:rPr>
+          <w:sz w:val="64"/>
+        </w:rPr>
+        <w:t>356</w:t>
       </w:r>
     </w:p>
     <w:sectPr>

--- a/testone/sssss.docx
+++ b/testone/sssss.docx
@@ -38,6 +38,30 @@
     <w:p>
       <w:pPr>
         <w:ind w:firstLine="21600"/>
+      </w:pPr>
+      <w:r>
+        <w:rPr>
+          <w:sz w:val="64"/>
+        </w:rPr>
+        <w:t>356</w:t>
+      </w:r>
+    </w:p>
+    <w:p>
+      <w:r>
+        <w:t>uuuuuusss</w:t>
+      </w:r>
+    </w:p>
+    <w:p>
+      <w:r>
+        <w:rPr>
+          <w:sz w:val="64"/>
+        </w:rPr>
+        <w:t>ssss324242</w:t>
+      </w:r>
+    </w:p>
+    <w:p>
+      <w:pPr>
+        <w:ind w:firstLine="5760"/>
       </w:pPr>
       <w:r>
         <w:rPr>
